--- a/code_documentation_6.docx
+++ b/code_documentation_6.docx
@@ -63,6 +63,9 @@
       <w:r>
         <w:t>– are two binary strings</w:t>
       </w:r>
+      <w:r>
+        <w:t xml:space="preserve"> which are less than P</w:t>
+      </w:r>
     </w:p>
     <w:p>
       <w:pPr>
@@ -153,7 +156,12 @@
         </w:numPr>
       </w:pPr>
       <w:r>
-        <w:t xml:space="preserve">Res1 is the output of DL with G, x1, P </w:t>
+        <w:t xml:space="preserve">Res1 is the output of DL with G, </w:t>
+      </w:r>
+      <w:bookmarkStart w:id="0" w:name="_GoBack"/>
+      <w:bookmarkEnd w:id="0"/>
+      <w:r>
+        <w:t xml:space="preserve">x1, P </w:t>
       </w:r>
     </w:p>
     <w:p>
@@ -165,25 +173,7 @@
         </w:numPr>
       </w:pPr>
       <w:r>
-        <w:t>Res</w:t>
-      </w:r>
-      <w:r>
-        <w:t>2</w:t>
-      </w:r>
-      <w:r>
-        <w:t xml:space="preserve"> is the output of DL with </w:t>
-      </w:r>
-      <w:r>
-        <w:t>H</w:t>
-      </w:r>
-      <w:r>
-        <w:t>, x</w:t>
-      </w:r>
-      <w:r>
-        <w:t>2</w:t>
-      </w:r>
-      <w:r>
-        <w:t xml:space="preserve">, P </w:t>
+        <w:t xml:space="preserve">Res2 is the output of DL with H, x2, P </w:t>
       </w:r>
     </w:p>
     <w:p>
@@ -233,8 +223,6 @@
       <w:r>
         <w:t xml:space="preserve"> (Merkle Damgard) which is then used in HMAC</w:t>
       </w:r>
-      <w:bookmarkStart w:id="0" w:name="_GoBack"/>
-      <w:bookmarkEnd w:id="0"/>
     </w:p>
     <w:sectPr>
       <w:headerReference w:type="default" r:id="rId7"/>
